--- a/OptiTransmi_Client/src/GUI/files/ManualdeusoOptiTransmi.docx
+++ b/OptiTransmi_Client/src/GUI/files/ManualdeusoOptiTransmi.docx
@@ -1,6 +1,6 @@
 
 <file path=word/document.xml><?xml version="1.0" encoding="utf-8"?>
-<w:document xmlns:wpc="http://schemas.microsoft.com/office/word/2010/wordprocessingCanvas" xmlns:mc="http://schemas.openxmlformats.org/markup-compatibility/2006" xmlns:o="urn:schemas-microsoft-com:office:office" xmlns:r="http://schemas.openxmlformats.org/officeDocument/2006/relationships" xmlns:m="http://schemas.openxmlformats.org/officeDocument/2006/math" xmlns:v="urn:schemas-microsoft-com:vml" xmlns:wp14="http://schemas.microsoft.com/office/word/2010/wordprocessingDrawing" xmlns:wp="http://schemas.openxmlformats.org/drawingml/2006/wordprocessingDrawing" xmlns:w10="urn:schemas-microsoft-com:office:word" xmlns:w="http://schemas.openxmlformats.org/wordprocessingml/2006/main" xmlns:w14="http://schemas.microsoft.com/office/word/2010/wordml" xmlns:w15="http://schemas.microsoft.com/office/word/2012/wordml" xmlns:wpg="http://schemas.microsoft.com/office/word/2010/wordprocessingGroup" xmlns:wpi="http://schemas.microsoft.com/office/word/2010/wordprocessingInk" xmlns:wne="http://schemas.microsoft.com/office/word/2006/wordml" xmlns:wps="http://schemas.microsoft.com/office/word/2010/wordprocessingShape" mc:Ignorable="w14 w15 wp14">
+<w:document xmlns:wpc="http://schemas.microsoft.com/office/word/2010/wordprocessingCanvas" xmlns:cx="http://schemas.microsoft.com/office/drawing/2014/chartex" xmlns:cx1="http://schemas.microsoft.com/office/drawing/2015/9/8/chartex" xmlns:cx2="http://schemas.microsoft.com/office/drawing/2015/10/21/chartex" xmlns:cx3="http://schemas.microsoft.com/office/drawing/2016/5/9/chartex" xmlns:cx4="http://schemas.microsoft.com/office/drawing/2016/5/10/chartex" xmlns:cx5="http://schemas.microsoft.com/office/drawing/2016/5/11/chartex" xmlns:cx6="http://schemas.microsoft.com/office/drawing/2016/5/12/chartex" xmlns:cx7="http://schemas.microsoft.com/office/drawing/2016/5/13/chartex" xmlns:cx8="http://schemas.microsoft.com/office/drawing/2016/5/14/chartex" xmlns:mc="http://schemas.openxmlformats.org/markup-compatibility/2006" xmlns:aink="http://schemas.microsoft.com/office/drawing/2016/ink" xmlns:am3d="http://schemas.microsoft.com/office/drawing/2017/model3d" xmlns:o="urn:schemas-microsoft-com:office:office" xmlns:r="http://schemas.openxmlformats.org/officeDocument/2006/relationships" xmlns:m="http://schemas.openxmlformats.org/officeDocument/2006/math" xmlns:v="urn:schemas-microsoft-com:vml" xmlns:wp14="http://schemas.microsoft.com/office/word/2010/wordprocessingDrawing" xmlns:wp="http://schemas.openxmlformats.org/drawingml/2006/wordprocessingDrawing" xmlns:w10="urn:schemas-microsoft-com:office:word" xmlns:w="http://schemas.openxmlformats.org/wordprocessingml/2006/main" xmlns:w14="http://schemas.microsoft.com/office/word/2010/wordml" xmlns:w15="http://schemas.microsoft.com/office/word/2012/wordml" xmlns:w16cid="http://schemas.microsoft.com/office/word/2016/wordml/cid" xmlns:w16se="http://schemas.microsoft.com/office/word/2015/wordml/symex" xmlns:wpg="http://schemas.microsoft.com/office/word/2010/wordprocessingGroup" xmlns:wpi="http://schemas.microsoft.com/office/word/2010/wordprocessingInk" xmlns:wne="http://schemas.microsoft.com/office/word/2006/wordml" xmlns:wps="http://schemas.microsoft.com/office/word/2010/wordprocessingShape" mc:Ignorable="w14 w15 w16se w16cid wp14">
   <w:body>
     <w:p>
       <w:pPr>
@@ -57,7 +57,7 @@
           <w:lang w:eastAsia="es-CO"/>
         </w:rPr>
         <w:drawing>
-          <wp:inline distT="0" distB="0" distL="0" distR="0" wp14:anchorId="1E819D24" wp14:editId="7B3DD958">
+          <wp:inline distT="0" distB="0" distL="0" distR="0" wp14:anchorId="3D303D7F" wp14:editId="7EB3F744">
             <wp:extent cx="5612130" cy="3547745"/>
             <wp:effectExtent l="0" t="0" r="7620" b="0"/>
             <wp:docPr id="1" name="Imagen 1"/>
@@ -116,15 +116,14 @@
       </w:pPr>
       <w:r>
         <w:rPr>
-          <w:noProof/>
-          <w:lang w:eastAsia="es-CO"/>
+          <w:rFonts w:ascii="Arial" w:hAnsi="Arial" w:cs="Arial"/>
         </w:rPr>
         <w:lastRenderedPageBreak/>
         <w:drawing>
-          <wp:inline distT="0" distB="0" distL="0" distR="0" wp14:anchorId="7A550D77" wp14:editId="228296DF">
-            <wp:extent cx="5612130" cy="3568065"/>
+          <wp:inline distT="0" distB="0" distL="0" distR="0" wp14:anchorId="5921EC81" wp14:editId="057AF3FF">
+            <wp:extent cx="5612130" cy="3601085"/>
             <wp:effectExtent l="0" t="0" r="7620" b="0"/>
-            <wp:docPr id="2" name="Imagen 2"/>
+            <wp:docPr id="6" name="Imagen 6"/>
             <wp:cNvGraphicFramePr>
               <a:graphicFrameLocks xmlns:a="http://schemas.openxmlformats.org/drawingml/2006/main" noChangeAspect="1"/>
             </wp:cNvGraphicFramePr>
@@ -144,7 +143,7 @@
                   <pic:spPr>
                     <a:xfrm>
                       <a:off x="0" y="0"/>
-                      <a:ext cx="5612130" cy="3568065"/>
+                      <a:ext cx="5612130" cy="3601085"/>
                     </a:xfrm>
                     <a:prstGeom prst="rect">
                       <a:avLst/>
@@ -190,7 +189,7 @@
           <w:lang w:eastAsia="es-CO"/>
         </w:rPr>
         <w:drawing>
-          <wp:inline distT="0" distB="0" distL="0" distR="0" wp14:anchorId="60E2F8F3" wp14:editId="75DCE937">
+          <wp:inline distT="0" distB="0" distL="0" distR="0" wp14:anchorId="58EF3D06" wp14:editId="6D0502A4">
             <wp:extent cx="5612130" cy="3476625"/>
             <wp:effectExtent l="0" t="0" r="7620" b="9525"/>
             <wp:docPr id="3" name="Imagen 3"/>
@@ -233,18 +232,20 @@
           <w:rFonts w:ascii="Arial" w:hAnsi="Arial" w:cs="Arial"/>
         </w:rPr>
       </w:pPr>
-      <w:r>
-        <w:rPr>
-          <w:rFonts w:ascii="Arial" w:hAnsi="Arial" w:cs="Arial"/>
-        </w:rPr>
-        <w:t xml:space="preserve">Posteriormente después del inicio de sesión podremos acceder al menú principal del usuario donde podremos buscar una ruta, una estación, planear una ruta, solicitar un </w:t>
-      </w:r>
+    </w:p>
+    <w:p>
+      <w:pPr>
+        <w:jc w:val="both"/>
+        <w:rPr>
+          <w:rFonts w:ascii="Arial" w:hAnsi="Arial" w:cs="Arial"/>
+        </w:rPr>
+      </w:pPr>
       <w:r>
         <w:rPr>
           <w:rFonts w:ascii="Arial" w:hAnsi="Arial" w:cs="Arial"/>
         </w:rPr>
         <w:lastRenderedPageBreak/>
-        <w:t>articulado para una ruta determinada, consultar las ultimas noticias acerca del sistema o consultar las direcciones de los puntos de recarga para la tarjeta de acceso al sistema Transmilenio:</w:t>
+        <w:t>Posteriormente después del inicio de sesión podremos acceder al menú principal del usuario donde podremos buscar una ruta, una estación, planear una ruta, solicitar un articulado para una ruta determinada, consultar las ultimas noticias acerca del sistema o consultar las direcciones de los puntos de recarga para la tarjeta de acceso al sistema Transmilenio:</w:t>
       </w:r>
     </w:p>
     <w:p>
@@ -268,7 +269,7 @@
           <w:lang w:eastAsia="es-CO"/>
         </w:rPr>
         <w:drawing>
-          <wp:inline distT="0" distB="0" distL="0" distR="0" wp14:anchorId="1839C03E" wp14:editId="0A0DA34A">
+          <wp:inline distT="0" distB="0" distL="0" distR="0" wp14:anchorId="74434A42" wp14:editId="5484A968">
             <wp:extent cx="5612130" cy="3500120"/>
             <wp:effectExtent l="0" t="0" r="7620" b="5080"/>
             <wp:docPr id="4" name="Imagen 4"/>
@@ -327,15 +328,14 @@
       </w:pPr>
       <w:r>
         <w:rPr>
-          <w:noProof/>
-          <w:lang w:eastAsia="es-CO"/>
+          <w:rFonts w:ascii="Arial" w:hAnsi="Arial" w:cs="Arial"/>
         </w:rPr>
         <w:lastRenderedPageBreak/>
         <w:drawing>
-          <wp:inline distT="0" distB="0" distL="0" distR="0" wp14:anchorId="7B7B6D6A" wp14:editId="2281C7E4">
-            <wp:extent cx="5612130" cy="3567430"/>
-            <wp:effectExtent l="0" t="0" r="7620" b="0"/>
-            <wp:docPr id="5" name="Imagen 5"/>
+          <wp:inline distT="0" distB="0" distL="0" distR="0" wp14:anchorId="0063D61F" wp14:editId="111A26DA">
+            <wp:extent cx="5612130" cy="3599180"/>
+            <wp:effectExtent l="0" t="0" r="7620" b="1270"/>
+            <wp:docPr id="15" name="Imagen 15"/>
             <wp:cNvGraphicFramePr>
               <a:graphicFrameLocks xmlns:a="http://schemas.openxmlformats.org/drawingml/2006/main" noChangeAspect="1"/>
             </wp:cNvGraphicFramePr>
@@ -355,7 +355,7 @@
                   <pic:spPr>
                     <a:xfrm>
                       <a:off x="0" y="0"/>
-                      <a:ext cx="5612130" cy="3567430"/>
+                      <a:ext cx="5612130" cy="3599180"/>
                     </a:xfrm>
                     <a:prstGeom prst="rect">
                       <a:avLst/>
@@ -403,7 +403,7 @@
           <w:lang w:eastAsia="es-CO"/>
         </w:rPr>
         <w:drawing>
-          <wp:inline distT="0" distB="0" distL="0" distR="0" wp14:anchorId="7E8C4182" wp14:editId="571FA650">
+          <wp:inline distT="0" distB="0" distL="0" distR="0" wp14:anchorId="33512688" wp14:editId="4B3FED21">
             <wp:extent cx="5612130" cy="3497580"/>
             <wp:effectExtent l="0" t="0" r="7620" b="7620"/>
             <wp:docPr id="7" name="Imagen 7"/>
@@ -448,15 +448,14 @@
       </w:pPr>
       <w:r>
         <w:rPr>
-          <w:noProof/>
-          <w:lang w:eastAsia="es-CO"/>
+          <w:rFonts w:ascii="Arial" w:hAnsi="Arial" w:cs="Arial"/>
         </w:rPr>
         <w:lastRenderedPageBreak/>
         <w:drawing>
-          <wp:inline distT="0" distB="0" distL="0" distR="0" wp14:anchorId="7304ADFD" wp14:editId="60358E75">
-            <wp:extent cx="5612130" cy="3500755"/>
-            <wp:effectExtent l="0" t="0" r="7620" b="4445"/>
-            <wp:docPr id="8" name="Imagen 8"/>
+          <wp:inline distT="0" distB="0" distL="0" distR="0" wp14:anchorId="6E78E01B" wp14:editId="2E3A52D6">
+            <wp:extent cx="5612130" cy="3613150"/>
+            <wp:effectExtent l="0" t="0" r="7620" b="6350"/>
+            <wp:docPr id="16" name="Imagen 16"/>
             <wp:cNvGraphicFramePr>
               <a:graphicFrameLocks xmlns:a="http://schemas.openxmlformats.org/drawingml/2006/main" noChangeAspect="1"/>
             </wp:cNvGraphicFramePr>
@@ -476,7 +475,7 @@
                   <pic:spPr>
                     <a:xfrm>
                       <a:off x="0" y="0"/>
-                      <a:ext cx="5612130" cy="3500755"/>
+                      <a:ext cx="5612130" cy="3613150"/>
                     </a:xfrm>
                     <a:prstGeom prst="rect">
                       <a:avLst/>
@@ -512,14 +511,13 @@
       </w:pPr>
       <w:r>
         <w:rPr>
-          <w:noProof/>
-          <w:lang w:eastAsia="es-CO"/>
+          <w:rFonts w:ascii="Arial" w:hAnsi="Arial" w:cs="Arial"/>
         </w:rPr>
         <w:drawing>
-          <wp:inline distT="0" distB="0" distL="0" distR="0" wp14:anchorId="4DBD9B4B" wp14:editId="68A0CAB1">
-            <wp:extent cx="5612130" cy="3468370"/>
+          <wp:inline distT="0" distB="0" distL="0" distR="0" wp14:anchorId="0E88AC4B" wp14:editId="2C4676D7">
+            <wp:extent cx="5612130" cy="3627120"/>
             <wp:effectExtent l="0" t="0" r="7620" b="0"/>
-            <wp:docPr id="9" name="Imagen 9"/>
+            <wp:docPr id="17" name="Imagen 17"/>
             <wp:cNvGraphicFramePr>
               <a:graphicFrameLocks xmlns:a="http://schemas.openxmlformats.org/drawingml/2006/main" noChangeAspect="1"/>
             </wp:cNvGraphicFramePr>
@@ -539,7 +537,7 @@
                   <pic:spPr>
                     <a:xfrm>
                       <a:off x="0" y="0"/>
-                      <a:ext cx="5612130" cy="3468370"/>
+                      <a:ext cx="5612130" cy="3627120"/>
                     </a:xfrm>
                     <a:prstGeom prst="rect">
                       <a:avLst/>
@@ -575,15 +573,14 @@
       </w:pPr>
       <w:r>
         <w:rPr>
-          <w:noProof/>
-          <w:lang w:eastAsia="es-CO"/>
+          <w:rFonts w:ascii="Arial" w:hAnsi="Arial" w:cs="Arial"/>
         </w:rPr>
         <w:lastRenderedPageBreak/>
         <w:drawing>
-          <wp:inline distT="0" distB="0" distL="0" distR="0" wp14:anchorId="1FDEF0E3" wp14:editId="55411036">
-            <wp:extent cx="5612130" cy="3528060"/>
-            <wp:effectExtent l="0" t="0" r="7620" b="0"/>
-            <wp:docPr id="10" name="Imagen 10"/>
+          <wp:inline distT="0" distB="0" distL="0" distR="0" wp14:anchorId="2649D56C" wp14:editId="798D565D">
+            <wp:extent cx="5612130" cy="3613150"/>
+            <wp:effectExtent l="0" t="0" r="7620" b="6350"/>
+            <wp:docPr id="18" name="Imagen 18"/>
             <wp:cNvGraphicFramePr>
               <a:graphicFrameLocks xmlns:a="http://schemas.openxmlformats.org/drawingml/2006/main" noChangeAspect="1"/>
             </wp:cNvGraphicFramePr>
@@ -603,7 +600,7 @@
                   <pic:spPr>
                     <a:xfrm>
                       <a:off x="0" y="0"/>
-                      <a:ext cx="5612130" cy="3528060"/>
+                      <a:ext cx="5612130" cy="3613150"/>
                     </a:xfrm>
                     <a:prstGeom prst="rect">
                       <a:avLst/>
@@ -649,7 +646,7 @@
           <w:lang w:eastAsia="es-CO"/>
         </w:rPr>
         <w:drawing>
-          <wp:inline distT="0" distB="0" distL="0" distR="0" wp14:anchorId="7663534B" wp14:editId="438E4FC9">
+          <wp:inline distT="0" distB="0" distL="0" distR="0" wp14:anchorId="3E372E96" wp14:editId="6603139F">
             <wp:extent cx="5612130" cy="3474720"/>
             <wp:effectExtent l="0" t="0" r="7620" b="0"/>
             <wp:docPr id="11" name="Imagen 11"/>
@@ -692,57 +689,44 @@
           <w:rFonts w:ascii="Arial" w:hAnsi="Arial" w:cs="Arial"/>
         </w:rPr>
       </w:pPr>
-      <w:r>
-        <w:rPr>
-          <w:rFonts w:ascii="Arial" w:hAnsi="Arial" w:cs="Arial"/>
-        </w:rPr>
-        <w:t xml:space="preserve">No es necesario que al momento de buscar una estación o una ruta se escriba el nombre </w:t>
-      </w:r>
-      <w:proofErr w:type="gramStart"/>
-      <w:r>
-        <w:rPr>
-          <w:rFonts w:ascii="Arial" w:hAnsi="Arial" w:cs="Arial"/>
-        </w:rPr>
-        <w:t>de</w:t>
-      </w:r>
-      <w:proofErr w:type="gramEnd"/>
-      <w:r>
-        <w:rPr>
-          <w:rFonts w:ascii="Arial" w:hAnsi="Arial" w:cs="Arial"/>
-        </w:rPr>
-        <w:t xml:space="preserve"> estos de manera correcta, solo con colocar ciertas letras del nombre los resultados se empiezan a denotar. También es posible modificar la información de acceso del usuario, </w:t>
-      </w:r>
+    </w:p>
+    <w:p>
+      <w:pPr>
+        <w:jc w:val="both"/>
+        <w:rPr>
+          <w:rFonts w:ascii="Arial" w:hAnsi="Arial" w:cs="Arial"/>
+        </w:rPr>
+      </w:pPr>
       <w:r>
         <w:rPr>
           <w:rFonts w:ascii="Arial" w:hAnsi="Arial" w:cs="Arial"/>
         </w:rPr>
         <w:lastRenderedPageBreak/>
-        <w:t>donde puede modificar su correo, nombre de usuario o contraseña y guardar los cambios sobre alterar dicha información</w:t>
-      </w:r>
-      <w:r>
-        <w:rPr>
-          <w:rFonts w:ascii="Arial" w:hAnsi="Arial" w:cs="Arial"/>
-        </w:rPr>
-        <w:t>. En caso de que el usuario sea un administrador se presentará un menú principal diferente en donde se presentarán las distintas modificaciones que se pueden hacer dentro de la aplicación:</w:t>
-      </w:r>
-    </w:p>
-    <w:p>
-      <w:pPr>
-        <w:jc w:val="both"/>
-        <w:rPr>
-          <w:rFonts w:ascii="Arial" w:hAnsi="Arial" w:cs="Arial"/>
-        </w:rPr>
-      </w:pPr>
-      <w:r>
-        <w:rPr>
-          <w:noProof/>
-          <w:lang w:eastAsia="es-CO"/>
+        <w:t>No es necesario que al momento de buscar una estación o una ruta se escriba el nombre de estos de manera correcta, solo con colocar ciertas letras del nombre los resultados se empiezan a denotar. También es posible modificar la información de acceso del usuario, donde puede modificar su correo, nombre de usuario o contraseña y guardar los cambios sobre alterar dicha información</w:t>
+      </w:r>
+      <w:r>
+        <w:rPr>
+          <w:rFonts w:ascii="Arial" w:hAnsi="Arial" w:cs="Arial"/>
+        </w:rPr>
+        <w:t xml:space="preserve">. </w:t>
+      </w:r>
+    </w:p>
+    <w:p>
+      <w:pPr>
+        <w:jc w:val="both"/>
+        <w:rPr>
+          <w:rFonts w:ascii="Arial" w:hAnsi="Arial" w:cs="Arial"/>
+        </w:rPr>
+      </w:pPr>
+      <w:r>
+        <w:rPr>
+          <w:rFonts w:ascii="Arial" w:hAnsi="Arial" w:cs="Arial"/>
         </w:rPr>
         <w:drawing>
-          <wp:inline distT="0" distB="0" distL="0" distR="0" wp14:anchorId="585F629A" wp14:editId="0B744139">
-            <wp:extent cx="5612130" cy="3618865"/>
-            <wp:effectExtent l="0" t="0" r="7620" b="635"/>
-            <wp:docPr id="12" name="Imagen 12"/>
+          <wp:inline distT="0" distB="0" distL="0" distR="0" wp14:anchorId="1F14A084" wp14:editId="755EB50D">
+            <wp:extent cx="5612130" cy="3630295"/>
+            <wp:effectExtent l="0" t="0" r="7620" b="8255"/>
+            <wp:docPr id="19" name="Imagen 19"/>
             <wp:cNvGraphicFramePr>
               <a:graphicFrameLocks xmlns:a="http://schemas.openxmlformats.org/drawingml/2006/main" noChangeAspect="1"/>
             </wp:cNvGraphicFramePr>
@@ -762,7 +746,7 @@
                   <pic:spPr>
                     <a:xfrm>
                       <a:off x="0" y="0"/>
-                      <a:ext cx="5612130" cy="3618865"/>
+                      <a:ext cx="5612130" cy="3630295"/>
                     </a:xfrm>
                     <a:prstGeom prst="rect">
                       <a:avLst/>
@@ -786,27 +770,26 @@
         <w:rPr>
           <w:rFonts w:ascii="Arial" w:hAnsi="Arial" w:cs="Arial"/>
         </w:rPr>
-        <w:t>En el caso de cada una de las opciones se mostrarán los campos necesarios para agregar, modificar o eliminar tanto una estación como una ruta del sistema de Transmilenio, al igual que la noticia:</w:t>
-      </w:r>
-    </w:p>
-    <w:p>
-      <w:pPr>
-        <w:jc w:val="both"/>
-        <w:rPr>
-          <w:rFonts w:ascii="Arial" w:hAnsi="Arial" w:cs="Arial"/>
-        </w:rPr>
-      </w:pPr>
-      <w:r>
-        <w:rPr>
-          <w:noProof/>
-          <w:lang w:eastAsia="es-CO"/>
+        <w:t>En caso de que el usuario sea un administrador se presentará un menú principal diferente en donde se presentarán las distintas modificaciones que se pueden hacer dentro de la aplicación:</w:t>
+      </w:r>
+    </w:p>
+    <w:p>
+      <w:pPr>
+        <w:jc w:val="center"/>
+        <w:rPr>
+          <w:rFonts w:ascii="Arial" w:hAnsi="Arial" w:cs="Arial"/>
+        </w:rPr>
+      </w:pPr>
+      <w:r>
+        <w:rPr>
+          <w:rFonts w:ascii="Arial" w:hAnsi="Arial" w:cs="Arial"/>
         </w:rPr>
         <w:lastRenderedPageBreak/>
         <w:drawing>
-          <wp:inline distT="0" distB="0" distL="0" distR="0" wp14:anchorId="0D75A25C" wp14:editId="1DE869BF">
-            <wp:extent cx="5612130" cy="3605530"/>
-            <wp:effectExtent l="0" t="0" r="7620" b="0"/>
-            <wp:docPr id="13" name="Imagen 13"/>
+          <wp:inline distT="0" distB="0" distL="0" distR="0" wp14:anchorId="4D54B067" wp14:editId="450042D9">
+            <wp:extent cx="5612130" cy="3613150"/>
+            <wp:effectExtent l="0" t="0" r="7620" b="6350"/>
+            <wp:docPr id="21" name="Imagen 21"/>
             <wp:cNvGraphicFramePr>
               <a:graphicFrameLocks xmlns:a="http://schemas.openxmlformats.org/drawingml/2006/main" noChangeAspect="1"/>
             </wp:cNvGraphicFramePr>
@@ -826,7 +809,7 @@
                   <pic:spPr>
                     <a:xfrm>
                       <a:off x="0" y="0"/>
-                      <a:ext cx="5612130" cy="3605530"/>
+                      <a:ext cx="5612130" cy="3613150"/>
                     </a:xfrm>
                     <a:prstGeom prst="rect">
                       <a:avLst/>
@@ -848,14 +831,28 @@
       </w:pPr>
       <w:r>
         <w:rPr>
+          <w:rFonts w:ascii="Arial" w:hAnsi="Arial" w:cs="Arial"/>
+        </w:rPr>
+        <w:t>En el caso de cada una de las opciones se mostrarán los campos necesarios para agregar, modificar o eliminar tanto una estación como una ruta del sistema de Transmilenio, al igual que la noticia:</w:t>
+      </w:r>
+    </w:p>
+    <w:p>
+      <w:pPr>
+        <w:jc w:val="both"/>
+        <w:rPr>
+          <w:rFonts w:ascii="Arial" w:hAnsi="Arial" w:cs="Arial"/>
+        </w:rPr>
+      </w:pPr>
+      <w:r>
+        <w:rPr>
           <w:noProof/>
           <w:lang w:eastAsia="es-CO"/>
         </w:rPr>
         <w:drawing>
-          <wp:inline distT="0" distB="0" distL="0" distR="0" wp14:anchorId="061C15A7" wp14:editId="6617B3A7">
-            <wp:extent cx="5612130" cy="3536315"/>
-            <wp:effectExtent l="0" t="0" r="7620" b="6985"/>
-            <wp:docPr id="14" name="Imagen 14"/>
+          <wp:inline distT="0" distB="0" distL="0" distR="0" wp14:anchorId="36115A18" wp14:editId="52BA2DB3">
+            <wp:extent cx="5612130" cy="3605530"/>
+            <wp:effectExtent l="0" t="0" r="7620" b="0"/>
+            <wp:docPr id="13" name="Imagen 13"/>
             <wp:cNvGraphicFramePr>
               <a:graphicFrameLocks xmlns:a="http://schemas.openxmlformats.org/drawingml/2006/main" noChangeAspect="1"/>
             </wp:cNvGraphicFramePr>
@@ -875,6 +872,56 @@
                   <pic:spPr>
                     <a:xfrm>
                       <a:off x="0" y="0"/>
+                      <a:ext cx="5612130" cy="3605530"/>
+                    </a:xfrm>
+                    <a:prstGeom prst="rect">
+                      <a:avLst/>
+                    </a:prstGeom>
+                  </pic:spPr>
+                </pic:pic>
+              </a:graphicData>
+            </a:graphic>
+          </wp:inline>
+        </w:drawing>
+      </w:r>
+    </w:p>
+    <w:p>
+      <w:pPr>
+        <w:jc w:val="both"/>
+        <w:rPr>
+          <w:rFonts w:ascii="Arial" w:hAnsi="Arial" w:cs="Arial"/>
+        </w:rPr>
+      </w:pPr>
+      <w:r>
+        <w:rPr>
+          <w:noProof/>
+          <w:lang w:eastAsia="es-CO"/>
+        </w:rPr>
+        <w:lastRenderedPageBreak/>
+        <w:drawing>
+          <wp:inline distT="0" distB="0" distL="0" distR="0" wp14:anchorId="4B7803D8" wp14:editId="56384AD0">
+            <wp:extent cx="5612130" cy="3536315"/>
+            <wp:effectExtent l="0" t="0" r="7620" b="6985"/>
+            <wp:docPr id="14" name="Imagen 14"/>
+            <wp:cNvGraphicFramePr>
+              <a:graphicFrameLocks xmlns:a="http://schemas.openxmlformats.org/drawingml/2006/main" noChangeAspect="1"/>
+            </wp:cNvGraphicFramePr>
+            <a:graphic xmlns:a="http://schemas.openxmlformats.org/drawingml/2006/main">
+              <a:graphicData uri="http://schemas.openxmlformats.org/drawingml/2006/picture">
+                <pic:pic xmlns:pic="http://schemas.openxmlformats.org/drawingml/2006/picture">
+                  <pic:nvPicPr>
+                    <pic:cNvPr id="1" name=""/>
+                    <pic:cNvPicPr/>
+                  </pic:nvPicPr>
+                  <pic:blipFill>
+                    <a:blip r:embed="rId19"/>
+                    <a:stretch>
+                      <a:fillRect/>
+                    </a:stretch>
+                  </pic:blipFill>
+                  <pic:spPr>
+                    <a:xfrm>
+                      <a:off x="0" y="0"/>
                       <a:ext cx="5612130" cy="3536315"/>
                     </a:xfrm>
                     <a:prstGeom prst="rect">
@@ -887,6 +934,50 @@
           </wp:inline>
         </w:drawing>
       </w:r>
+    </w:p>
+    <w:p>
+      <w:pPr>
+        <w:jc w:val="both"/>
+        <w:rPr>
+          <w:rFonts w:ascii="Arial" w:hAnsi="Arial" w:cs="Arial"/>
+        </w:rPr>
+      </w:pPr>
+      <w:r>
+        <w:rPr>
+          <w:rFonts w:ascii="Arial" w:hAnsi="Arial" w:cs="Arial"/>
+        </w:rPr>
+        <w:t>En</w:t>
+      </w:r>
+      <w:r>
+        <w:rPr>
+          <w:rFonts w:ascii="Arial" w:hAnsi="Arial" w:cs="Arial"/>
+        </w:rPr>
+        <w:t xml:space="preserve"> el caso de la sección de noticias como tal lo que se encontrará será información </w:t>
+      </w:r>
+      <w:r>
+        <w:rPr>
+          <w:rFonts w:ascii="Arial" w:hAnsi="Arial" w:cs="Arial"/>
+        </w:rPr>
+        <w:t xml:space="preserve">de </w:t>
+      </w:r>
+      <w:r>
+        <w:rPr>
+          <w:rFonts w:ascii="Arial" w:hAnsi="Arial" w:cs="Arial"/>
+        </w:rPr>
+        <w:t xml:space="preserve">como las solicitudes de articulados hechas por los usuarios o también se pueden encontrar opiniones de los usuarios sobre la </w:t>
+      </w:r>
+      <w:r>
+        <w:rPr>
+          <w:rFonts w:ascii="Arial" w:hAnsi="Arial" w:cs="Arial"/>
+        </w:rPr>
+        <w:t>aplicación</w:t>
+      </w:r>
+      <w:r>
+        <w:rPr>
+          <w:rFonts w:ascii="Arial" w:hAnsi="Arial" w:cs="Arial"/>
+        </w:rPr>
+        <w:t>.</w:t>
+      </w:r>
       <w:bookmarkStart w:id="0" w:name="_GoBack"/>
       <w:bookmarkEnd w:id="0"/>
     </w:p>
@@ -897,9 +988,49 @@
           <w:rFonts w:ascii="Arial" w:hAnsi="Arial" w:cs="Arial"/>
         </w:rPr>
       </w:pPr>
+      <w:r>
+        <w:rPr>
+          <w:rFonts w:ascii="Arial" w:hAnsi="Arial" w:cs="Arial"/>
+        </w:rPr>
+        <w:drawing>
+          <wp:inline distT="0" distB="0" distL="0" distR="0" wp14:anchorId="489AE321" wp14:editId="79085375">
+            <wp:extent cx="5612130" cy="3623945"/>
+            <wp:effectExtent l="0" t="0" r="7620" b="0"/>
+            <wp:docPr id="22" name="Imagen 22"/>
+            <wp:cNvGraphicFramePr>
+              <a:graphicFrameLocks xmlns:a="http://schemas.openxmlformats.org/drawingml/2006/main" noChangeAspect="1"/>
+            </wp:cNvGraphicFramePr>
+            <a:graphic xmlns:a="http://schemas.openxmlformats.org/drawingml/2006/main">
+              <a:graphicData uri="http://schemas.openxmlformats.org/drawingml/2006/picture">
+                <pic:pic xmlns:pic="http://schemas.openxmlformats.org/drawingml/2006/picture">
+                  <pic:nvPicPr>
+                    <pic:cNvPr id="1" name=""/>
+                    <pic:cNvPicPr/>
+                  </pic:nvPicPr>
+                  <pic:blipFill>
+                    <a:blip r:embed="rId20"/>
+                    <a:stretch>
+                      <a:fillRect/>
+                    </a:stretch>
+                  </pic:blipFill>
+                  <pic:spPr>
+                    <a:xfrm>
+                      <a:off x="0" y="0"/>
+                      <a:ext cx="5612130" cy="3623945"/>
+                    </a:xfrm>
+                    <a:prstGeom prst="rect">
+                      <a:avLst/>
+                    </a:prstGeom>
+                  </pic:spPr>
+                </pic:pic>
+              </a:graphicData>
+            </a:graphic>
+          </wp:inline>
+        </w:drawing>
+      </w:r>
     </w:p>
     <w:sectPr>
-      <w:footerReference w:type="default" r:id="rId19"/>
+      <w:footerReference w:type="default" r:id="rId21"/>
       <w:pgSz w:w="12240" w:h="15840"/>
       <w:pgMar w:top="1417" w:right="1701" w:bottom="1417" w:left="1701" w:header="708" w:footer="708" w:gutter="0"/>
       <w:cols w:space="708"/>
@@ -910,7 +1041,7 @@
 </file>
 
 <file path=word/endnotes.xml><?xml version="1.0" encoding="utf-8"?>
-<w:endnotes xmlns:wpc="http://schemas.microsoft.com/office/word/2010/wordprocessingCanvas" xmlns:mc="http://schemas.openxmlformats.org/markup-compatibility/2006" xmlns:o="urn:schemas-microsoft-com:office:office" xmlns:r="http://schemas.openxmlformats.org/officeDocument/2006/relationships" xmlns:m="http://schemas.openxmlformats.org/officeDocument/2006/math" xmlns:v="urn:schemas-microsoft-com:vml" xmlns:wp14="http://schemas.microsoft.com/office/word/2010/wordprocessingDrawing" xmlns:wp="http://schemas.openxmlformats.org/drawingml/2006/wordprocessingDrawing" xmlns:w10="urn:schemas-microsoft-com:office:word" xmlns:w="http://schemas.openxmlformats.org/wordprocessingml/2006/main" xmlns:w14="http://schemas.microsoft.com/office/word/2010/wordml" xmlns:w15="http://schemas.microsoft.com/office/word/2012/wordml" xmlns:wpg="http://schemas.microsoft.com/office/word/2010/wordprocessingGroup" xmlns:wpi="http://schemas.microsoft.com/office/word/2010/wordprocessingInk" xmlns:wne="http://schemas.microsoft.com/office/word/2006/wordml" xmlns:wps="http://schemas.microsoft.com/office/word/2010/wordprocessingShape" mc:Ignorable="w14 w15 wp14">
+<w:endnotes xmlns:wpc="http://schemas.microsoft.com/office/word/2010/wordprocessingCanvas" xmlns:cx="http://schemas.microsoft.com/office/drawing/2014/chartex" xmlns:cx1="http://schemas.microsoft.com/office/drawing/2015/9/8/chartex" xmlns:cx2="http://schemas.microsoft.com/office/drawing/2015/10/21/chartex" xmlns:cx3="http://schemas.microsoft.com/office/drawing/2016/5/9/chartex" xmlns:cx4="http://schemas.microsoft.com/office/drawing/2016/5/10/chartex" xmlns:cx5="http://schemas.microsoft.com/office/drawing/2016/5/11/chartex" xmlns:cx6="http://schemas.microsoft.com/office/drawing/2016/5/12/chartex" xmlns:cx7="http://schemas.microsoft.com/office/drawing/2016/5/13/chartex" xmlns:cx8="http://schemas.microsoft.com/office/drawing/2016/5/14/chartex" xmlns:mc="http://schemas.openxmlformats.org/markup-compatibility/2006" xmlns:aink="http://schemas.microsoft.com/office/drawing/2016/ink" xmlns:am3d="http://schemas.microsoft.com/office/drawing/2017/model3d" xmlns:o="urn:schemas-microsoft-com:office:office" xmlns:r="http://schemas.openxmlformats.org/officeDocument/2006/relationships" xmlns:m="http://schemas.openxmlformats.org/officeDocument/2006/math" xmlns:v="urn:schemas-microsoft-com:vml" xmlns:wp14="http://schemas.microsoft.com/office/word/2010/wordprocessingDrawing" xmlns:wp="http://schemas.openxmlformats.org/drawingml/2006/wordprocessingDrawing" xmlns:w10="urn:schemas-microsoft-com:office:word" xmlns:w="http://schemas.openxmlformats.org/wordprocessingml/2006/main" xmlns:w14="http://schemas.microsoft.com/office/word/2010/wordml" xmlns:w15="http://schemas.microsoft.com/office/word/2012/wordml" xmlns:w16cid="http://schemas.microsoft.com/office/word/2016/wordml/cid" xmlns:w16se="http://schemas.microsoft.com/office/word/2015/wordml/symex" xmlns:wpg="http://schemas.microsoft.com/office/word/2010/wordprocessingGroup" xmlns:wpi="http://schemas.microsoft.com/office/word/2010/wordprocessingInk" xmlns:wne="http://schemas.microsoft.com/office/word/2006/wordml" xmlns:wps="http://schemas.microsoft.com/office/word/2010/wordprocessingShape" mc:Ignorable="w14 w15 w16se w16cid wp14">
   <w:endnote w:type="separator" w:id="-1">
     <w:p>
       <w:pPr>
@@ -935,7 +1066,7 @@
 </file>
 
 <file path=word/footer1.xml><?xml version="1.0" encoding="utf-8"?>
-<w:ftr xmlns:wpc="http://schemas.microsoft.com/office/word/2010/wordprocessingCanvas" xmlns:mc="http://schemas.openxmlformats.org/markup-compatibility/2006" xmlns:o="urn:schemas-microsoft-com:office:office" xmlns:r="http://schemas.openxmlformats.org/officeDocument/2006/relationships" xmlns:m="http://schemas.openxmlformats.org/officeDocument/2006/math" xmlns:v="urn:schemas-microsoft-com:vml" xmlns:wp14="http://schemas.microsoft.com/office/word/2010/wordprocessingDrawing" xmlns:wp="http://schemas.openxmlformats.org/drawingml/2006/wordprocessingDrawing" xmlns:w10="urn:schemas-microsoft-com:office:word" xmlns:w="http://schemas.openxmlformats.org/wordprocessingml/2006/main" xmlns:w14="http://schemas.microsoft.com/office/word/2010/wordml" xmlns:w15="http://schemas.microsoft.com/office/word/2012/wordml" xmlns:wpg="http://schemas.microsoft.com/office/word/2010/wordprocessingGroup" xmlns:wpi="http://schemas.microsoft.com/office/word/2010/wordprocessingInk" xmlns:wne="http://schemas.microsoft.com/office/word/2006/wordml" xmlns:wps="http://schemas.microsoft.com/office/word/2010/wordprocessingShape" mc:Ignorable="w14 w15 wp14">
+<w:ftr xmlns:wpc="http://schemas.microsoft.com/office/word/2010/wordprocessingCanvas" xmlns:cx="http://schemas.microsoft.com/office/drawing/2014/chartex" xmlns:cx1="http://schemas.microsoft.com/office/drawing/2015/9/8/chartex" xmlns:cx2="http://schemas.microsoft.com/office/drawing/2015/10/21/chartex" xmlns:cx3="http://schemas.microsoft.com/office/drawing/2016/5/9/chartex" xmlns:cx4="http://schemas.microsoft.com/office/drawing/2016/5/10/chartex" xmlns:cx5="http://schemas.microsoft.com/office/drawing/2016/5/11/chartex" xmlns:cx6="http://schemas.microsoft.com/office/drawing/2016/5/12/chartex" xmlns:cx7="http://schemas.microsoft.com/office/drawing/2016/5/13/chartex" xmlns:cx8="http://schemas.microsoft.com/office/drawing/2016/5/14/chartex" xmlns:mc="http://schemas.openxmlformats.org/markup-compatibility/2006" xmlns:aink="http://schemas.microsoft.com/office/drawing/2016/ink" xmlns:am3d="http://schemas.microsoft.com/office/drawing/2017/model3d" xmlns:o="urn:schemas-microsoft-com:office:office" xmlns:r="http://schemas.openxmlformats.org/officeDocument/2006/relationships" xmlns:m="http://schemas.openxmlformats.org/officeDocument/2006/math" xmlns:v="urn:schemas-microsoft-com:vml" xmlns:wp14="http://schemas.microsoft.com/office/word/2010/wordprocessingDrawing" xmlns:wp="http://schemas.openxmlformats.org/drawingml/2006/wordprocessingDrawing" xmlns:w10="urn:schemas-microsoft-com:office:word" xmlns:w="http://schemas.openxmlformats.org/wordprocessingml/2006/main" xmlns:w14="http://schemas.microsoft.com/office/word/2010/wordml" xmlns:w15="http://schemas.microsoft.com/office/word/2012/wordml" xmlns:w16cid="http://schemas.microsoft.com/office/word/2016/wordml/cid" xmlns:w16se="http://schemas.microsoft.com/office/word/2015/wordml/symex" xmlns:wpg="http://schemas.microsoft.com/office/word/2010/wordprocessingGroup" xmlns:wpi="http://schemas.microsoft.com/office/word/2010/wordprocessingInk" xmlns:wne="http://schemas.microsoft.com/office/word/2006/wordml" xmlns:wps="http://schemas.microsoft.com/office/word/2010/wordprocessingShape" mc:Ignorable="w14 w15 w16se w16cid wp14">
   <w:p>
     <w:pPr>
       <w:pStyle w:val="Piedepgina"/>
@@ -967,7 +1098,7 @@
 </file>
 
 <file path=word/footnotes.xml><?xml version="1.0" encoding="utf-8"?>
-<w:footnotes xmlns:wpc="http://schemas.microsoft.com/office/word/2010/wordprocessingCanvas" xmlns:mc="http://schemas.openxmlformats.org/markup-compatibility/2006" xmlns:o="urn:schemas-microsoft-com:office:office" xmlns:r="http://schemas.openxmlformats.org/officeDocument/2006/relationships" xmlns:m="http://schemas.openxmlformats.org/officeDocument/2006/math" xmlns:v="urn:schemas-microsoft-com:vml" xmlns:wp14="http://schemas.microsoft.com/office/word/2010/wordprocessingDrawing" xmlns:wp="http://schemas.openxmlformats.org/drawingml/2006/wordprocessingDrawing" xmlns:w10="urn:schemas-microsoft-com:office:word" xmlns:w="http://schemas.openxmlformats.org/wordprocessingml/2006/main" xmlns:w14="http://schemas.microsoft.com/office/word/2010/wordml" xmlns:w15="http://schemas.microsoft.com/office/word/2012/wordml" xmlns:wpg="http://schemas.microsoft.com/office/word/2010/wordprocessingGroup" xmlns:wpi="http://schemas.microsoft.com/office/word/2010/wordprocessingInk" xmlns:wne="http://schemas.microsoft.com/office/word/2006/wordml" xmlns:wps="http://schemas.microsoft.com/office/word/2010/wordprocessingShape" mc:Ignorable="w14 w15 wp14">
+<w:footnotes xmlns:wpc="http://schemas.microsoft.com/office/word/2010/wordprocessingCanvas" xmlns:cx="http://schemas.microsoft.com/office/drawing/2014/chartex" xmlns:cx1="http://schemas.microsoft.com/office/drawing/2015/9/8/chartex" xmlns:cx2="http://schemas.microsoft.com/office/drawing/2015/10/21/chartex" xmlns:cx3="http://schemas.microsoft.com/office/drawing/2016/5/9/chartex" xmlns:cx4="http://schemas.microsoft.com/office/drawing/2016/5/10/chartex" xmlns:cx5="http://schemas.microsoft.com/office/drawing/2016/5/11/chartex" xmlns:cx6="http://schemas.microsoft.com/office/drawing/2016/5/12/chartex" xmlns:cx7="http://schemas.microsoft.com/office/drawing/2016/5/13/chartex" xmlns:cx8="http://schemas.microsoft.com/office/drawing/2016/5/14/chartex" xmlns:mc="http://schemas.openxmlformats.org/markup-compatibility/2006" xmlns:aink="http://schemas.microsoft.com/office/drawing/2016/ink" xmlns:am3d="http://schemas.microsoft.com/office/drawing/2017/model3d" xmlns:o="urn:schemas-microsoft-com:office:office" xmlns:r="http://schemas.openxmlformats.org/officeDocument/2006/relationships" xmlns:m="http://schemas.openxmlformats.org/officeDocument/2006/math" xmlns:v="urn:schemas-microsoft-com:vml" xmlns:wp14="http://schemas.microsoft.com/office/word/2010/wordprocessingDrawing" xmlns:wp="http://schemas.openxmlformats.org/drawingml/2006/wordprocessingDrawing" xmlns:w10="urn:schemas-microsoft-com:office:word" xmlns:w="http://schemas.openxmlformats.org/wordprocessingml/2006/main" xmlns:w14="http://schemas.microsoft.com/office/word/2010/wordml" xmlns:w15="http://schemas.microsoft.com/office/word/2012/wordml" xmlns:w16cid="http://schemas.microsoft.com/office/word/2016/wordml/cid" xmlns:w16se="http://schemas.microsoft.com/office/word/2015/wordml/symex" xmlns:wpg="http://schemas.microsoft.com/office/word/2010/wordprocessingGroup" xmlns:wpi="http://schemas.microsoft.com/office/word/2010/wordprocessingInk" xmlns:wne="http://schemas.microsoft.com/office/word/2006/wordml" xmlns:wps="http://schemas.microsoft.com/office/word/2010/wordprocessingShape" mc:Ignorable="w14 w15 w16se w16cid wp14">
   <w:footnote w:type="separator" w:id="-1">
     <w:p>
       <w:pPr>
@@ -992,7 +1123,7 @@
 </file>
 
 <file path=word/styles.xml><?xml version="1.0" encoding="utf-8"?>
-<w:styles xmlns:mc="http://schemas.openxmlformats.org/markup-compatibility/2006" xmlns:r="http://schemas.openxmlformats.org/officeDocument/2006/relationships" xmlns:w="http://schemas.openxmlformats.org/wordprocessingml/2006/main" xmlns:w14="http://schemas.microsoft.com/office/word/2010/wordml" xmlns:w15="http://schemas.microsoft.com/office/word/2012/wordml" mc:Ignorable="w14 w15">
+<w:styles xmlns:mc="http://schemas.openxmlformats.org/markup-compatibility/2006" xmlns:r="http://schemas.openxmlformats.org/officeDocument/2006/relationships" xmlns:w="http://schemas.openxmlformats.org/wordprocessingml/2006/main" xmlns:w14="http://schemas.microsoft.com/office/word/2010/wordml" xmlns:w15="http://schemas.microsoft.com/office/word/2012/wordml" xmlns:w16cid="http://schemas.microsoft.com/office/word/2016/wordml/cid" xmlns:w16se="http://schemas.microsoft.com/office/word/2015/wordml/symex" mc:Ignorable="w14 w15 w16se w16cid">
   <w:docDefaults>
     <w:rPrDefault>
       <w:rPr>
@@ -1008,7 +1139,7 @@
       </w:pPr>
     </w:pPrDefault>
   </w:docDefaults>
-  <w:latentStyles w:defLockedState="0" w:defUIPriority="99" w:defSemiHidden="0" w:defUnhideWhenUsed="0" w:defQFormat="0" w:count="371">
+  <w:latentStyles w:defLockedState="0" w:defUIPriority="99" w:defSemiHidden="0" w:defUnhideWhenUsed="0" w:defQFormat="0" w:count="377">
     <w:lsdException w:name="Normal" w:uiPriority="0" w:qFormat="1"/>
     <w:lsdException w:name="heading 1" w:uiPriority="9" w:qFormat="1"/>
     <w:lsdException w:name="heading 2" w:semiHidden="1" w:uiPriority="9" w:unhideWhenUsed="1" w:qFormat="1"/>
@@ -1156,11 +1287,8 @@
     <w:lsdException w:name="Table 3D effects 3" w:semiHidden="1" w:unhideWhenUsed="1"/>
     <w:lsdException w:name="Table Contemporary" w:semiHidden="1" w:unhideWhenUsed="1"/>
     <w:lsdException w:name="Table Elegant" w:semiHidden="1" w:unhideWhenUsed="1"/>
-    <w:lsdException w:name="Table Professional" w:semiHidden="1" w:unhideWhenUsed="1"/>
     <w:lsdException w:name="Table Subtle 1" w:semiHidden="1" w:unhideWhenUsed="1"/>
     <w:lsdException w:name="Table Subtle 2" w:semiHidden="1" w:unhideWhenUsed="1"/>
-    <w:lsdException w:name="Table Web 1" w:semiHidden="1" w:unhideWhenUsed="1"/>
-    <w:lsdException w:name="Table Web 2" w:semiHidden="1" w:unhideWhenUsed="1"/>
     <w:lsdException w:name="Table Web 3" w:semiHidden="1" w:unhideWhenUsed="1"/>
     <w:lsdException w:name="Balloon Text" w:semiHidden="1" w:unhideWhenUsed="1"/>
     <w:lsdException w:name="Table Grid" w:uiPriority="39"/>
@@ -1380,6 +1508,12 @@
     <w:lsdException w:name="List Table 5 Dark Accent 6" w:uiPriority="50"/>
     <w:lsdException w:name="List Table 6 Colorful Accent 6" w:uiPriority="51"/>
     <w:lsdException w:name="List Table 7 Colorful Accent 6" w:uiPriority="52"/>
+    <w:lsdException w:name="Mention" w:semiHidden="1" w:unhideWhenUsed="1"/>
+    <w:lsdException w:name="Smart Hyperlink" w:semiHidden="1" w:unhideWhenUsed="1"/>
+    <w:lsdException w:name="Hashtag" w:semiHidden="1" w:unhideWhenUsed="1"/>
+    <w:lsdException w:name="Unresolved Mention" w:semiHidden="1" w:unhideWhenUsed="1"/>
+    <w:lsdException w:name="Smart Link" w:semiHidden="1" w:unhideWhenUsed="1"/>
+    <w:lsdException w:name="Smart Link Error" w:semiHidden="1" w:unhideWhenUsed="1"/>
   </w:latentStyles>
   <w:style w:type="paragraph" w:default="1" w:styleId="Normal">
     <w:name w:val="Normal"/>
